--- a/임베디드공모전_신청서류.docx
+++ b/임베디드공모전_신청서류.docx
@@ -721,7 +721,7 @@
         <w:snapToGrid/>
         <w:spacing w:line="240" w:lineRule="auto"/>
         <w:rPr>
-          <w:rFonts w:ascii="나눔명조" w:eastAsia="나눔명조" w:hAnsi="나눔명조" w:cs="KoPubWorld바탕체 Medium"/>
+          <w:rFonts w:ascii="나눔명조" w:eastAsia="나눔명조" w:hAnsi="나눔명조" w:cs="KoPubWorld바탕체 Medium" w:hint="eastAsia"/>
           <w:b/>
           <w:bCs/>
           <w:sz w:val="30"/>
@@ -777,6 +777,28 @@
           <w:szCs w:val="30"/>
         </w:rPr>
         <w:t>개요</w:t>
+      </w:r>
+      <w:r>
+        <w:rPr>
+          <w:rFonts w:ascii="나눔명조" w:eastAsia="나눔명조" w:hAnsi="나눔명조" w:cs="KoPubWorld바탕체 Medium"/>
+          <w:b/>
+          <w:bCs/>
+          <w:color w:val="FF0000"/>
+          <w:sz w:val="30"/>
+          <w:szCs w:val="30"/>
+        </w:rPr>
+        <w:t>(</w:t>
+      </w:r>
+      <w:r>
+        <w:rPr>
+          <w:rFonts w:ascii="나눔명조" w:eastAsia="나눔명조" w:hAnsi="나눔명조" w:cs="KoPubWorld바탕체 Medium" w:hint="eastAsia"/>
+          <w:b/>
+          <w:bCs/>
+          <w:color w:val="FF0000"/>
+          <w:sz w:val="30"/>
+          <w:szCs w:val="30"/>
+        </w:rPr>
+        <w:t>준영)</w:t>
       </w:r>
     </w:p>
     <w:p>
@@ -1086,75 +1108,18 @@
               <w:pStyle w:val="a"/>
               <w:spacing w:line="240" w:lineRule="auto"/>
               <w:rPr>
-                <w:rFonts w:ascii="나눔명조" w:eastAsia="나눔명조" w:hAnsi="나눔명조" w:cs="KoPubWorld바탕체 Medium"/>
-                <w:sz w:val="22"/>
-                <w:szCs w:val="22"/>
-              </w:rPr>
-            </w:pPr>
-            <w:r>
-              <w:rPr>
                 <w:rFonts w:ascii="나눔명조" w:eastAsia="나눔명조" w:hAnsi="나눔명조" w:cs="KoPubWorld바탕체 Medium" w:hint="eastAsia"/>
-                <w:color w:val="0000FF"/>
-                <w:sz w:val="22"/>
-                <w:szCs w:val="22"/>
-              </w:rPr>
-              <w:t>(</w:t>
-            </w:r>
-            <w:r>
-              <w:rPr>
-                <w:rFonts w:ascii="나눔명조" w:eastAsia="나눔명조" w:hAnsi="나눔명조" w:cs="KoPubWorld바탕체 Medium"/>
-                <w:color w:val="0000FF"/>
-                <w:sz w:val="22"/>
-                <w:szCs w:val="22"/>
-              </w:rPr>
-              <w:t>3</w:t>
-            </w:r>
+                <w:sz w:val="22"/>
+                <w:szCs w:val="22"/>
+              </w:rPr>
+            </w:pPr>
             <w:r>
               <w:rPr>
                 <w:rFonts w:ascii="나눔명조" w:eastAsia="나눔명조" w:hAnsi="나눔명조" w:cs="KoPubWorld바탕체 Medium" w:hint="eastAsia"/>
-                <w:color w:val="0000FF"/>
-                <w:sz w:val="22"/>
-                <w:szCs w:val="22"/>
-              </w:rPr>
-              <w:t xml:space="preserve">가지 과제 주제 중 </w:t>
-            </w:r>
-            <w:proofErr w:type="spellStart"/>
-            <w:r>
-              <w:rPr>
-                <w:rFonts w:ascii="나눔명조" w:eastAsia="나눔명조" w:hAnsi="나눔명조" w:cs="KoPubWorld바탕체 Medium" w:hint="eastAsia"/>
-                <w:color w:val="0000FF"/>
-                <w:sz w:val="22"/>
-                <w:szCs w:val="22"/>
-              </w:rPr>
-              <w:t>택</w:t>
-            </w:r>
-            <w:proofErr w:type="spellEnd"/>
-            <w:r>
-              <w:rPr>
-                <w:rFonts w:ascii="나눔명조" w:eastAsia="나눔명조" w:hAnsi="나눔명조" w:cs="KoPubWorld바탕체 Medium" w:hint="eastAsia"/>
-                <w:color w:val="0000FF"/>
-                <w:sz w:val="22"/>
-                <w:szCs w:val="22"/>
-              </w:rPr>
-              <w:t xml:space="preserve"> </w:t>
-            </w:r>
-            <w:r>
-              <w:rPr>
-                <w:rFonts w:ascii="나눔명조" w:eastAsia="나눔명조" w:hAnsi="나눔명조" w:cs="KoPubWorld바탕체 Medium"/>
-                <w:color w:val="0000FF"/>
-                <w:sz w:val="22"/>
-                <w:szCs w:val="22"/>
-              </w:rPr>
-              <w:t xml:space="preserve">1 </w:t>
-            </w:r>
-            <w:r>
-              <w:rPr>
-                <w:rFonts w:ascii="나눔명조" w:eastAsia="나눔명조" w:hAnsi="나눔명조" w:cs="KoPubWorld바탕체 Medium" w:hint="eastAsia"/>
-                <w:color w:val="0000FF"/>
-                <w:sz w:val="22"/>
-                <w:szCs w:val="22"/>
-              </w:rPr>
-              <w:t>기입)</w:t>
+                <w:sz w:val="22"/>
+                <w:szCs w:val="22"/>
+              </w:rPr>
+              <w:t>스마트 인증을 통한 차량 관련 사용자 체감 솔루션 개발</w:t>
             </w:r>
           </w:p>
         </w:tc>
@@ -1301,11 +1266,79 @@
               <w:pStyle w:val="a"/>
               <w:spacing w:line="240" w:lineRule="auto"/>
               <w:rPr>
-                <w:rFonts w:ascii="나눔명조" w:eastAsia="나눔명조" w:hAnsi="나눔명조" w:cs="KoPubWorld바탕체 Medium"/>
-                <w:sz w:val="22"/>
-                <w:szCs w:val="22"/>
-              </w:rPr>
-            </w:pPr>
+                <w:rFonts w:ascii="나눔명조" w:eastAsia="나눔명조" w:hAnsi="나눔명조" w:cs="KoPubWorld바탕체 Medium" w:hint="eastAsia"/>
+                <w:sz w:val="22"/>
+                <w:szCs w:val="22"/>
+              </w:rPr>
+            </w:pPr>
+            <w:proofErr w:type="spellStart"/>
+            <w:r>
+              <w:rPr>
+                <w:rFonts w:ascii="나눔명조" w:eastAsia="나눔명조" w:hAnsi="나눔명조" w:cs="KoPubWorld바탕체 Medium"/>
+                <w:sz w:val="22"/>
+                <w:szCs w:val="22"/>
+              </w:rPr>
+              <w:t>멀티모달리티</w:t>
+            </w:r>
+            <w:proofErr w:type="spellEnd"/>
+            <w:r>
+              <w:rPr>
+                <w:rFonts w:ascii="나눔명조" w:eastAsia="나눔명조" w:hAnsi="나눔명조" w:cs="KoPubWorld바탕체 Medium"/>
+                <w:sz w:val="22"/>
+                <w:szCs w:val="22"/>
+              </w:rPr>
+              <w:t>(이미지, 센서 데이터)</w:t>
+            </w:r>
+            <w:proofErr w:type="spellStart"/>
+            <w:r>
+              <w:rPr>
+                <w:rFonts w:ascii="나눔명조" w:eastAsia="나눔명조" w:hAnsi="나눔명조" w:cs="KoPubWorld바탕체 Medium" w:hint="eastAsia"/>
+                <w:sz w:val="22"/>
+                <w:szCs w:val="22"/>
+              </w:rPr>
+              <w:t>를</w:t>
+            </w:r>
+            <w:proofErr w:type="spellEnd"/>
+            <w:r>
+              <w:rPr>
+                <w:rFonts w:ascii="나눔명조" w:eastAsia="나눔명조" w:hAnsi="나눔명조" w:cs="KoPubWorld바탕체 Medium" w:hint="eastAsia"/>
+                <w:sz w:val="22"/>
+                <w:szCs w:val="22"/>
+              </w:rPr>
+              <w:t xml:space="preserve"> 활용한 </w:t>
+            </w:r>
+            <w:r>
+              <w:rPr>
+                <w:rFonts w:ascii="나눔명조" w:eastAsia="나눔명조" w:hAnsi="나눔명조" w:cs="KoPubWorld바탕체 Medium"/>
+                <w:sz w:val="22"/>
+                <w:szCs w:val="22"/>
+              </w:rPr>
+              <w:t xml:space="preserve">출입, 시동과 관련된 </w:t>
+            </w:r>
+            <w:r>
+              <w:rPr>
+                <w:rFonts w:ascii="나눔명조" w:eastAsia="나눔명조" w:hAnsi="나눔명조" w:cs="KoPubWorld바탕체 Medium" w:hint="eastAsia"/>
+                <w:sz w:val="22"/>
+                <w:szCs w:val="22"/>
+              </w:rPr>
+              <w:t>2단계 인</w:t>
+            </w:r>
+            <w:r>
+              <w:rPr>
+                <w:rFonts w:ascii="나눔명조" w:eastAsia="나눔명조" w:hAnsi="나눔명조" w:cs="KoPubWorld바탕체 Medium" w:hint="eastAsia"/>
+                <w:sz w:val="22"/>
+                <w:szCs w:val="22"/>
+              </w:rPr>
+              <w:t xml:space="preserve">증 시스템 </w:t>
+            </w:r>
+            <w:r>
+              <w:rPr>
+                <w:rFonts w:ascii="나눔명조" w:eastAsia="나눔명조" w:hAnsi="나눔명조" w:cs="KoPubWorld바탕체 Medium" w:hint="eastAsia"/>
+                <w:sz w:val="22"/>
+                <w:szCs w:val="22"/>
+              </w:rPr>
+              <w:t>장치 개발</w:t>
+            </w:r>
           </w:p>
         </w:tc>
       </w:tr>
@@ -3577,7 +3610,7 @@
         <w:spacing w:line="240" w:lineRule="auto"/>
         <w:ind w:left="638" w:hanging="638"/>
         <w:rPr>
-          <w:rFonts w:ascii="나눔명조" w:eastAsia="나눔명조" w:hAnsi="나눔명조" w:cs="KoPubWorld바탕체 Medium"/>
+          <w:rFonts w:ascii="나눔명조" w:eastAsia="나눔명조" w:hAnsi="나눔명조" w:cs="KoPubWorld바탕체 Medium" w:hint="eastAsia"/>
           <w:sz w:val="22"/>
           <w:szCs w:val="22"/>
         </w:rPr>
@@ -3605,6 +3638,51 @@
           <w:szCs w:val="22"/>
         </w:rPr>
         <w:t>분야</w:t>
+      </w:r>
+      <w:r>
+        <w:rPr>
+          <w:rFonts w:ascii="나눔명조" w:eastAsia="나눔명조" w:hAnsi="나눔명조" w:cs="KoPubWorld바탕체 Medium" w:hint="eastAsia"/>
+          <w:color w:val="FF0000"/>
+          <w:sz w:val="22"/>
+          <w:szCs w:val="22"/>
+        </w:rPr>
+        <w:t>(유진,</w:t>
+      </w:r>
+      <w:r>
+        <w:rPr>
+          <w:rFonts w:ascii="나눔명조" w:eastAsia="나눔명조" w:hAnsi="나눔명조" w:cs="KoPubWorld바탕체 Medium"/>
+          <w:color w:val="FF0000"/>
+          <w:sz w:val="22"/>
+          <w:szCs w:val="22"/>
+        </w:rPr>
+        <w:t xml:space="preserve"> </w:t>
+      </w:r>
+      <w:r>
+        <w:rPr>
+          <w:rFonts w:ascii="나눔명조" w:eastAsia="나눔명조" w:hAnsi="나눔명조" w:cs="KoPubWorld바탕체 Medium" w:hint="eastAsia"/>
+          <w:color w:val="FF0000"/>
+          <w:sz w:val="22"/>
+          <w:szCs w:val="22"/>
+        </w:rPr>
+        <w:t>형식,</w:t>
+      </w:r>
+      <w:r>
+        <w:rPr>
+          <w:rFonts w:ascii="나눔명조" w:eastAsia="나눔명조" w:hAnsi="나눔명조" w:cs="KoPubWorld바탕체 Medium"/>
+          <w:color w:val="FF0000"/>
+          <w:sz w:val="22"/>
+          <w:szCs w:val="22"/>
+        </w:rPr>
+        <w:t xml:space="preserve"> </w:t>
+      </w:r>
+      <w:r>
+        <w:rPr>
+          <w:rFonts w:ascii="나눔명조" w:eastAsia="나눔명조" w:hAnsi="나눔명조" w:cs="KoPubWorld바탕체 Medium" w:hint="eastAsia"/>
+          <w:color w:val="FF0000"/>
+          <w:sz w:val="22"/>
+          <w:szCs w:val="22"/>
+        </w:rPr>
+        <w:t>준영)</w:t>
       </w:r>
     </w:p>
     <w:p>
@@ -3717,6 +3795,24 @@
         </w:rPr>
         <w:t>분야</w:t>
       </w:r>
+      <w:r>
+        <w:rPr>
+          <w:rFonts w:ascii="나눔명조" w:eastAsia="나눔명조" w:hAnsi="나눔명조" w:cs="KoPubWorld바탕체 Medium" w:hint="eastAsia"/>
+          <w:color w:val="FF0000"/>
+          <w:sz w:val="22"/>
+          <w:szCs w:val="22"/>
+        </w:rPr>
+        <w:t>(유진,형식</w:t>
+      </w:r>
+      <w:r>
+        <w:rPr>
+          <w:rFonts w:ascii="나눔명조" w:eastAsia="나눔명조" w:hAnsi="나눔명조" w:cs="KoPubWorld바탕체 Medium"/>
+          <w:color w:val="FF0000"/>
+          <w:sz w:val="22"/>
+          <w:szCs w:val="22"/>
+        </w:rPr>
+        <w:t>)</w:t>
+      </w:r>
     </w:p>
     <w:p>
       <w:pPr>
@@ -3839,6 +3935,33 @@
         </w:rPr>
         <w:t>유사 작품(제품)과의 비교 분석 및 차별성</w:t>
       </w:r>
+      <w:r>
+        <w:rPr>
+          <w:rFonts w:ascii="나눔명조" w:eastAsia="나눔명조" w:hAnsi="나눔명조" w:cs="KoPubWorld바탕체 Medium" w:hint="eastAsia"/>
+          <w:color w:val="FF0000"/>
+          <w:sz w:val="22"/>
+          <w:szCs w:val="22"/>
+        </w:rPr>
+        <w:t>(</w:t>
+      </w:r>
+      <w:r>
+        <w:rPr>
+          <w:rFonts w:ascii="나눔명조" w:eastAsia="나눔명조" w:hAnsi="나눔명조" w:cs="KoPubWorld바탕체 Medium" w:hint="eastAsia"/>
+          <w:color w:val="FF0000"/>
+          <w:sz w:val="22"/>
+          <w:szCs w:val="22"/>
+        </w:rPr>
+        <w:t>형식</w:t>
+      </w:r>
+      <w:r>
+        <w:rPr>
+          <w:rFonts w:ascii="나눔명조" w:eastAsia="나눔명조" w:hAnsi="나눔명조" w:cs="KoPubWorld바탕체 Medium"/>
+          <w:color w:val="FF0000"/>
+          <w:sz w:val="22"/>
+          <w:szCs w:val="22"/>
+        </w:rPr>
+        <w:t>)</w:t>
+      </w:r>
     </w:p>
     <w:p>
       <w:pPr>
@@ -3847,7 +3970,7 @@
         <w:spacing w:line="240" w:lineRule="auto"/>
         <w:ind w:left="638" w:hanging="638"/>
         <w:rPr>
-          <w:rFonts w:ascii="나눔명조" w:eastAsia="나눔명조" w:hAnsi="나눔명조" w:cs="KoPubWorld바탕체 Medium"/>
+          <w:rFonts w:ascii="나눔명조" w:eastAsia="나눔명조" w:hAnsi="나눔명조" w:cs="KoPubWorld바탕체 Medium" w:hint="eastAsia"/>
           <w:sz w:val="22"/>
           <w:szCs w:val="22"/>
         </w:rPr>
@@ -3859,6 +3982,30 @@
           <w:szCs w:val="22"/>
         </w:rPr>
         <w:t xml:space="preserve">    - </w:t>
+      </w:r>
+      <w:r>
+        <w:rPr>
+          <w:rFonts w:ascii="나눔명조" w:eastAsia="나눔명조" w:hAnsi="나눔명조" w:cs="KoPubWorld바탕체 Medium" w:hint="eastAsia"/>
+          <w:sz w:val="22"/>
+          <w:szCs w:val="22"/>
+        </w:rPr>
+        <w:t>가격적</w:t>
+      </w:r>
+      <w:r>
+        <w:rPr>
+          <w:rFonts w:ascii="나눔명조" w:eastAsia="나눔명조" w:hAnsi="나눔명조" w:cs="KoPubWorld바탕체 Medium"/>
+          <w:sz w:val="22"/>
+          <w:szCs w:val="22"/>
+        </w:rPr>
+        <w:t xml:space="preserve"> </w:t>
+      </w:r>
+      <w:r>
+        <w:rPr>
+          <w:rFonts w:ascii="나눔명조" w:eastAsia="나눔명조" w:hAnsi="나눔명조" w:cs="KoPubWorld바탕체 Medium" w:hint="eastAsia"/>
+          <w:sz w:val="22"/>
+          <w:szCs w:val="22"/>
+        </w:rPr>
+        <w:t>측면 및 기존 센서 활용</w:t>
       </w:r>
     </w:p>
     <w:p>
@@ -3900,7 +4047,7 @@
         <w:snapToGrid/>
         <w:spacing w:line="240" w:lineRule="auto"/>
         <w:rPr>
-          <w:rFonts w:ascii="나눔명조" w:eastAsia="나눔명조" w:hAnsi="나눔명조" w:cs="KoPubWorld바탕체 Medium"/>
+          <w:rFonts w:ascii="나눔명조" w:eastAsia="나눔명조" w:hAnsi="나눔명조" w:cs="KoPubWorld바탕체 Medium" w:hint="eastAsia"/>
           <w:sz w:val="22"/>
           <w:szCs w:val="22"/>
         </w:rPr>
@@ -3984,6 +4131,51 @@
           <w:szCs w:val="22"/>
         </w:rPr>
         <w:t>해결방안</w:t>
+      </w:r>
+      <w:r>
+        <w:rPr>
+          <w:rFonts w:ascii="나눔명조" w:eastAsia="나눔명조" w:hAnsi="나눔명조" w:cs="KoPubWorld바탕체 Medium" w:hint="eastAsia"/>
+          <w:color w:val="FF0000"/>
+          <w:sz w:val="22"/>
+          <w:szCs w:val="22"/>
+        </w:rPr>
+        <w:t>(유진,</w:t>
+      </w:r>
+      <w:r>
+        <w:rPr>
+          <w:rFonts w:ascii="나눔명조" w:eastAsia="나눔명조" w:hAnsi="나눔명조" w:cs="KoPubWorld바탕체 Medium"/>
+          <w:color w:val="FF0000"/>
+          <w:sz w:val="22"/>
+          <w:szCs w:val="22"/>
+        </w:rPr>
+        <w:t xml:space="preserve"> </w:t>
+      </w:r>
+      <w:r>
+        <w:rPr>
+          <w:rFonts w:ascii="나눔명조" w:eastAsia="나눔명조" w:hAnsi="나눔명조" w:cs="KoPubWorld바탕체 Medium" w:hint="eastAsia"/>
+          <w:color w:val="FF0000"/>
+          <w:sz w:val="22"/>
+          <w:szCs w:val="22"/>
+        </w:rPr>
+        <w:t>형식</w:t>
+      </w:r>
+      <w:r>
+        <w:rPr>
+          <w:rFonts w:ascii="나눔명조" w:eastAsia="나눔명조" w:hAnsi="나눔명조" w:cs="KoPubWorld바탕체 Medium"/>
+          <w:color w:val="FF0000"/>
+          <w:sz w:val="22"/>
+          <w:szCs w:val="22"/>
+        </w:rPr>
+        <w:t xml:space="preserve">, </w:t>
+      </w:r>
+      <w:r>
+        <w:rPr>
+          <w:rFonts w:ascii="나눔명조" w:eastAsia="나눔명조" w:hAnsi="나눔명조" w:cs="KoPubWorld바탕체 Medium" w:hint="eastAsia"/>
+          <w:color w:val="FF0000"/>
+          <w:sz w:val="22"/>
+          <w:szCs w:val="22"/>
+        </w:rPr>
+        <w:t>준영)</w:t>
       </w:r>
     </w:p>
     <w:p>
@@ -4383,7 +4575,7 @@
         <w:spacing w:line="240" w:lineRule="auto"/>
         <w:ind w:left="638" w:hanging="638"/>
         <w:rPr>
-          <w:rFonts w:ascii="나눔명조" w:eastAsia="나눔명조" w:hAnsi="나눔명조" w:cs="KoPubWorld바탕체 Medium"/>
+          <w:rFonts w:ascii="나눔명조" w:eastAsia="나눔명조" w:hAnsi="나눔명조" w:cs="KoPubWorld바탕체 Medium" w:hint="eastAsia"/>
           <w:sz w:val="22"/>
           <w:szCs w:val="22"/>
         </w:rPr>
@@ -4395,6 +4587,14 @@
           <w:szCs w:val="22"/>
         </w:rPr>
         <w:t xml:space="preserve">    - </w:t>
+      </w:r>
+      <w:r>
+        <w:rPr>
+          <w:rFonts w:ascii="나눔명조" w:eastAsia="나눔명조" w:hAnsi="나눔명조" w:cs="KoPubWorld바탕체 Medium" w:hint="eastAsia"/>
+          <w:sz w:val="22"/>
+          <w:szCs w:val="22"/>
+        </w:rPr>
+        <w:t>측면이나 각종 인식 불가의 상황일 때 해결 방안</w:t>
       </w:r>
     </w:p>
     <w:p>
@@ -4585,6 +4785,51 @@
         </w:rPr>
         <w:t>제시</w:t>
       </w:r>
+      <w:r>
+        <w:rPr>
+          <w:rFonts w:ascii="나눔명조" w:eastAsia="나눔명조" w:hAnsi="나눔명조" w:cs="KoPubWorld바탕체 Medium" w:hint="eastAsia"/>
+          <w:color w:val="FF0000"/>
+          <w:sz w:val="22"/>
+          <w:szCs w:val="22"/>
+        </w:rPr>
+        <w:t>(유진,</w:t>
+      </w:r>
+      <w:r>
+        <w:rPr>
+          <w:rFonts w:ascii="나눔명조" w:eastAsia="나눔명조" w:hAnsi="나눔명조" w:cs="KoPubWorld바탕체 Medium"/>
+          <w:color w:val="FF0000"/>
+          <w:sz w:val="22"/>
+          <w:szCs w:val="22"/>
+        </w:rPr>
+        <w:t xml:space="preserve"> </w:t>
+      </w:r>
+      <w:r>
+        <w:rPr>
+          <w:rFonts w:ascii="나눔명조" w:eastAsia="나눔명조" w:hAnsi="나눔명조" w:cs="KoPubWorld바탕체 Medium" w:hint="eastAsia"/>
+          <w:color w:val="FF0000"/>
+          <w:sz w:val="22"/>
+          <w:szCs w:val="22"/>
+        </w:rPr>
+        <w:t>형식</w:t>
+      </w:r>
+      <w:r>
+        <w:rPr>
+          <w:rFonts w:ascii="나눔명조" w:eastAsia="나눔명조" w:hAnsi="나눔명조" w:cs="KoPubWorld바탕체 Medium"/>
+          <w:color w:val="FF0000"/>
+          <w:sz w:val="22"/>
+          <w:szCs w:val="22"/>
+        </w:rPr>
+        <w:t xml:space="preserve">, </w:t>
+      </w:r>
+      <w:r>
+        <w:rPr>
+          <w:rFonts w:ascii="나눔명조" w:eastAsia="나눔명조" w:hAnsi="나눔명조" w:cs="KoPubWorld바탕체 Medium" w:hint="eastAsia"/>
+          <w:color w:val="FF0000"/>
+          <w:sz w:val="22"/>
+          <w:szCs w:val="22"/>
+        </w:rPr>
+        <w:t>준영)</w:t>
+      </w:r>
     </w:p>
     <w:p>
       <w:pPr>
@@ -4633,10 +4878,279 @@
         <w:pStyle w:val="a"/>
         <w:snapToGrid/>
         <w:spacing w:line="240" w:lineRule="auto"/>
-        <w:rPr>
-          <w:rFonts w:ascii="나눔명조" w:eastAsia="나눔명조" w:hAnsi="나눔명조" w:cs="KoPubWorld바탕체 Medium"/>
-          <w:sz w:val="10"/>
-          <w:szCs w:val="10"/>
+        <w:ind w:left="638" w:hanging="638"/>
+        <w:rPr>
+          <w:rFonts w:ascii="나눔명조" w:eastAsia="나눔명조" w:hAnsi="나눔명조" w:cs="KoPubWorld바탕체 Medium"/>
+          <w:sz w:val="22"/>
+          <w:szCs w:val="22"/>
+        </w:rPr>
+      </w:pPr>
+      <w:r>
+        <w:rPr>
+          <w:rFonts w:ascii="나눔명조" w:eastAsia="나눔명조" w:hAnsi="나눔명조" w:cs="KoPubWorld바탕체 Medium"/>
+          <w:sz w:val="22"/>
+          <w:szCs w:val="22"/>
+        </w:rPr>
+        <w:t xml:space="preserve">    - </w:t>
+      </w:r>
+    </w:p>
+    <w:p>
+      <w:pPr>
+        <w:pStyle w:val="a"/>
+        <w:snapToGrid/>
+        <w:spacing w:line="240" w:lineRule="auto"/>
+        <w:ind w:left="638" w:hanging="638"/>
+        <w:rPr>
+          <w:rFonts w:ascii="나눔명조" w:eastAsia="나눔명조" w:hAnsi="나눔명조" w:cs="KoPubWorld바탕체 Medium"/>
+          <w:sz w:val="22"/>
+          <w:szCs w:val="22"/>
+        </w:rPr>
+      </w:pPr>
+      <w:r>
+        <w:rPr>
+          <w:rFonts w:ascii="나눔명조" w:eastAsia="나눔명조" w:hAnsi="나눔명조" w:cs="KoPubWorld바탕체 Medium"/>
+          <w:sz w:val="22"/>
+          <w:szCs w:val="22"/>
+        </w:rPr>
+        <w:t xml:space="preserve">    - </w:t>
+      </w:r>
+    </w:p>
+    <w:p>
+      <w:pPr>
+        <w:pStyle w:val="a"/>
+        <w:snapToGrid/>
+        <w:spacing w:line="240" w:lineRule="auto"/>
+        <w:rPr>
+          <w:rFonts w:ascii="나눔명조" w:eastAsia="나눔명조" w:hAnsi="나눔명조" w:cs="KoPubWorld바탕체 Medium"/>
+          <w:b/>
+          <w:bCs/>
+          <w:sz w:val="30"/>
+          <w:szCs w:val="30"/>
+        </w:rPr>
+      </w:pPr>
+      <w:r>
+        <w:rPr>
+          <w:rFonts w:ascii="나눔명조" w:eastAsia="나눔명조" w:hAnsi="나눔명조" w:cs="KoPubWorld바탕체 Medium"/>
+          <w:color w:val="auto"/>
+          <w:sz w:val="24"/>
+          <w:szCs w:val="24"/>
+        </w:rPr>
+        <w:br w:type="page"/>
+      </w:r>
+      <w:r>
+        <w:rPr>
+          <w:rFonts w:ascii="나눔명조" w:eastAsia="나눔명조" w:hAnsi="나눔명조" w:cs="KoPubWorld바탕체 Medium" w:hint="eastAsia"/>
+          <w:b/>
+          <w:bCs/>
+          <w:sz w:val="30"/>
+          <w:szCs w:val="30"/>
+        </w:rPr>
+        <w:lastRenderedPageBreak/>
+        <w:t>□</w:t>
+      </w:r>
+      <w:r>
+        <w:rPr>
+          <w:rFonts w:ascii="나눔명조" w:eastAsia="나눔명조" w:hAnsi="나눔명조" w:cs="KoPubWorld바탕체 Medium"/>
+          <w:b/>
+          <w:bCs/>
+          <w:sz w:val="30"/>
+          <w:szCs w:val="30"/>
+        </w:rPr>
+        <w:t xml:space="preserve"> </w:t>
+      </w:r>
+      <w:r>
+        <w:rPr>
+          <w:rFonts w:ascii="나눔명조" w:eastAsia="나눔명조" w:hAnsi="나눔명조" w:cs="KoPubWorld바탕체 Medium" w:hint="eastAsia"/>
+          <w:b/>
+          <w:bCs/>
+          <w:sz w:val="30"/>
+          <w:szCs w:val="30"/>
+        </w:rPr>
+        <w:t>작품 상세 설명 및 지원 장비 사용 계획</w:t>
+      </w:r>
+    </w:p>
+    <w:p>
+      <w:pPr>
+        <w:pStyle w:val="a"/>
+        <w:snapToGrid/>
+        <w:spacing w:line="240" w:lineRule="auto"/>
+        <w:rPr>
+          <w:rFonts w:ascii="나눔명조" w:eastAsia="나눔명조" w:hAnsi="나눔명조" w:cs="KoPubWorld바탕체 Medium"/>
+          <w:color w:val="0000FF"/>
+          <w:sz w:val="22"/>
+          <w:szCs w:val="22"/>
+        </w:rPr>
+      </w:pPr>
+      <w:r>
+        <w:rPr>
+          <w:rFonts w:ascii="나눔명조" w:eastAsia="나눔명조" w:hAnsi="나눔명조" w:cs="KoPubWorld바탕체 Medium" w:hint="eastAsia"/>
+          <w:color w:val="0000FF"/>
+          <w:sz w:val="22"/>
+          <w:szCs w:val="22"/>
+        </w:rPr>
+        <w:t>※</w:t>
+      </w:r>
+      <w:r>
+        <w:rPr>
+          <w:rFonts w:ascii="나눔명조" w:eastAsia="나눔명조" w:hAnsi="나눔명조" w:cs="KoPubWorld바탕체 Medium"/>
+          <w:color w:val="0000FF"/>
+          <w:sz w:val="22"/>
+          <w:szCs w:val="22"/>
+        </w:rPr>
+        <w:t xml:space="preserve"> 3page </w:t>
+      </w:r>
+      <w:r>
+        <w:rPr>
+          <w:rFonts w:ascii="나눔명조" w:eastAsia="나눔명조" w:hAnsi="나눔명조" w:cs="KoPubWorld바탕체 Medium" w:hint="eastAsia"/>
+          <w:color w:val="0000FF"/>
+          <w:sz w:val="22"/>
+          <w:szCs w:val="22"/>
+        </w:rPr>
+        <w:t>이내로</w:t>
+      </w:r>
+      <w:r>
+        <w:rPr>
+          <w:rFonts w:ascii="나눔명조" w:eastAsia="나눔명조" w:hAnsi="나눔명조" w:cs="KoPubWorld바탕체 Medium"/>
+          <w:color w:val="0000FF"/>
+          <w:sz w:val="22"/>
+          <w:szCs w:val="22"/>
+        </w:rPr>
+        <w:t xml:space="preserve"> </w:t>
+      </w:r>
+      <w:r>
+        <w:rPr>
+          <w:rFonts w:ascii="나눔명조" w:eastAsia="나눔명조" w:hAnsi="나눔명조" w:cs="KoPubWorld바탕체 Medium" w:hint="eastAsia"/>
+          <w:color w:val="0000FF"/>
+          <w:sz w:val="22"/>
+          <w:szCs w:val="22"/>
+        </w:rPr>
+        <w:t>작성</w:t>
+      </w:r>
+    </w:p>
+    <w:p>
+      <w:pPr>
+        <w:pStyle w:val="a"/>
+        <w:snapToGrid/>
+        <w:spacing w:line="240" w:lineRule="auto"/>
+        <w:rPr>
+          <w:rFonts w:ascii="나눔명조" w:eastAsia="나눔명조" w:hAnsi="나눔명조" w:cs="KoPubWorld바탕체 Medium"/>
+          <w:sz w:val="22"/>
+          <w:szCs w:val="22"/>
+        </w:rPr>
+      </w:pPr>
+      <w:r>
+        <w:rPr>
+          <w:rFonts w:ascii="나눔명조" w:eastAsia="나눔명조" w:hAnsi="나눔명조" w:cs="KoPubWorld바탕체 Medium"/>
+          <w:sz w:val="22"/>
+          <w:szCs w:val="22"/>
+        </w:rPr>
+        <w:t xml:space="preserve">  </w:t>
+      </w:r>
+      <w:r>
+        <w:rPr>
+          <w:rFonts w:ascii="나눔명조" w:eastAsia="나눔명조" w:hAnsi="나눔명조" w:cs="KoPubWorld바탕체 Medium" w:hint="eastAsia"/>
+          <w:sz w:val="22"/>
+          <w:szCs w:val="22"/>
+        </w:rPr>
+        <w:t>○</w:t>
+      </w:r>
+      <w:r>
+        <w:rPr>
+          <w:rFonts w:ascii="나눔명조" w:eastAsia="나눔명조" w:hAnsi="나눔명조" w:cs="KoPubWorld바탕체 Medium"/>
+          <w:sz w:val="22"/>
+          <w:szCs w:val="22"/>
+        </w:rPr>
+        <w:t xml:space="preserve"> </w:t>
+      </w:r>
+      <w:r>
+        <w:rPr>
+          <w:rFonts w:ascii="나눔명조" w:eastAsia="나눔명조" w:hAnsi="나눔명조" w:cs="KoPubWorld바탕체 Medium" w:hint="eastAsia"/>
+          <w:sz w:val="22"/>
+          <w:szCs w:val="22"/>
+        </w:rPr>
+        <w:t>작품 작동 원리 설명</w:t>
+      </w:r>
+      <w:r>
+        <w:rPr>
+          <w:rFonts w:ascii="나눔명조" w:eastAsia="나눔명조" w:hAnsi="나눔명조" w:cs="KoPubWorld바탕체 Medium"/>
+          <w:sz w:val="22"/>
+          <w:szCs w:val="22"/>
+        </w:rPr>
+        <w:t xml:space="preserve"> </w:t>
+      </w:r>
+    </w:p>
+    <w:p>
+      <w:pPr>
+        <w:pStyle w:val="a"/>
+        <w:snapToGrid/>
+        <w:spacing w:line="240" w:lineRule="auto"/>
+        <w:ind w:left="638" w:hanging="638"/>
+        <w:rPr>
+          <w:rFonts w:ascii="나눔명조" w:eastAsia="나눔명조" w:hAnsi="나눔명조" w:cs="KoPubWorld바탕체 Medium"/>
+          <w:sz w:val="22"/>
+          <w:szCs w:val="22"/>
+        </w:rPr>
+      </w:pPr>
+      <w:r>
+        <w:rPr>
+          <w:rFonts w:ascii="나눔명조" w:eastAsia="나눔명조" w:hAnsi="나눔명조" w:cs="KoPubWorld바탕체 Medium"/>
+          <w:sz w:val="22"/>
+          <w:szCs w:val="22"/>
+        </w:rPr>
+        <w:t xml:space="preserve">    - </w:t>
+      </w:r>
+    </w:p>
+    <w:p>
+      <w:pPr>
+        <w:pStyle w:val="a"/>
+        <w:snapToGrid/>
+        <w:spacing w:line="240" w:lineRule="auto"/>
+        <w:ind w:left="638" w:hanging="638"/>
+        <w:rPr>
+          <w:rFonts w:ascii="나눔명조" w:eastAsia="나눔명조" w:hAnsi="나눔명조" w:cs="KoPubWorld바탕체 Medium"/>
+          <w:sz w:val="22"/>
+          <w:szCs w:val="22"/>
+        </w:rPr>
+      </w:pPr>
+      <w:r>
+        <w:rPr>
+          <w:rFonts w:ascii="나눔명조" w:eastAsia="나눔명조" w:hAnsi="나눔명조" w:cs="KoPubWorld바탕체 Medium"/>
+          <w:sz w:val="22"/>
+          <w:szCs w:val="22"/>
+        </w:rPr>
+        <w:t xml:space="preserve">    - </w:t>
+      </w:r>
+    </w:p>
+    <w:p>
+      <w:pPr>
+        <w:pStyle w:val="a"/>
+        <w:snapToGrid/>
+        <w:spacing w:line="240" w:lineRule="auto"/>
+        <w:ind w:left="638" w:hanging="638"/>
+        <w:rPr>
+          <w:rFonts w:ascii="나눔명조" w:eastAsia="나눔명조" w:hAnsi="나눔명조" w:cs="KoPubWorld바탕체 Medium"/>
+          <w:sz w:val="22"/>
+          <w:szCs w:val="22"/>
+        </w:rPr>
+      </w:pPr>
+      <w:r>
+        <w:rPr>
+          <w:rFonts w:ascii="나눔명조" w:eastAsia="나눔명조" w:hAnsi="나눔명조" w:cs="KoPubWorld바탕체 Medium"/>
+          <w:sz w:val="22"/>
+          <w:szCs w:val="22"/>
+        </w:rPr>
+        <w:t xml:space="preserve">    - </w:t>
+      </w:r>
+    </w:p>
+    <w:p>
+      <w:pPr>
+        <w:pStyle w:val="a"/>
+        <w:snapToGrid/>
+        <w:spacing w:line="240" w:lineRule="auto"/>
+        <w:rPr>
+          <w:rFonts w:ascii="나눔명조" w:eastAsia="나눔명조" w:hAnsi="나눔명조" w:cs="KoPubWorld바탕체 Medium"/>
+          <w:sz w:val="22"/>
+          <w:szCs w:val="22"/>
         </w:rPr>
       </w:pPr>
     </w:p>
@@ -4675,6 +5189,137 @@
         </w:rPr>
         <w:t xml:space="preserve"> </w:t>
       </w:r>
+      <w:r>
+        <w:rPr>
+          <w:rFonts w:ascii="나눔명조" w:eastAsia="나눔명조" w:hAnsi="나눔명조" w:cs="KoPubWorld바탕체 Medium" w:hint="eastAsia"/>
+          <w:sz w:val="22"/>
+          <w:szCs w:val="22"/>
+        </w:rPr>
+        <w:t xml:space="preserve">작품에 사용될 </w:t>
+      </w:r>
+      <w:r>
+        <w:rPr>
+          <w:rFonts w:ascii="나눔명조" w:eastAsia="나눔명조" w:hAnsi="나눔명조" w:cs="KoPubWorld바탕체 Medium"/>
+          <w:sz w:val="22"/>
+          <w:szCs w:val="22"/>
+        </w:rPr>
+        <w:t>SW</w:t>
+      </w:r>
+      <w:r>
+        <w:rPr>
+          <w:rFonts w:ascii="나눔명조" w:eastAsia="나눔명조" w:hAnsi="나눔명조" w:cs="KoPubWorld바탕체 Medium" w:hint="eastAsia"/>
+          <w:sz w:val="22"/>
+          <w:szCs w:val="22"/>
+        </w:rPr>
+        <w:t>와 H</w:t>
+      </w:r>
+      <w:r>
+        <w:rPr>
+          <w:rFonts w:ascii="나눔명조" w:eastAsia="나눔명조" w:hAnsi="나눔명조" w:cs="KoPubWorld바탕체 Medium"/>
+          <w:sz w:val="22"/>
+          <w:szCs w:val="22"/>
+        </w:rPr>
+        <w:t xml:space="preserve">W </w:t>
+      </w:r>
+      <w:r>
+        <w:rPr>
+          <w:rFonts w:ascii="나눔명조" w:eastAsia="나눔명조" w:hAnsi="나눔명조" w:cs="KoPubWorld바탕체 Medium" w:hint="eastAsia"/>
+          <w:sz w:val="22"/>
+          <w:szCs w:val="22"/>
+        </w:rPr>
+        <w:t>설명(</w:t>
+      </w:r>
+      <w:proofErr w:type="spellStart"/>
+      <w:r>
+        <w:rPr>
+          <w:rFonts w:ascii="나눔명조" w:eastAsia="나눔명조" w:hAnsi="나눔명조" w:cs="KoPubWorld바탕체 Medium" w:hint="eastAsia"/>
+          <w:sz w:val="22"/>
+          <w:szCs w:val="22"/>
+        </w:rPr>
+        <w:t>라즈베리파이</w:t>
+      </w:r>
+      <w:proofErr w:type="spellEnd"/>
+      <w:r>
+        <w:rPr>
+          <w:rFonts w:ascii="나눔명조" w:eastAsia="나눔명조" w:hAnsi="나눔명조" w:cs="KoPubWorld바탕체 Medium" w:hint="eastAsia"/>
+          <w:sz w:val="22"/>
+          <w:szCs w:val="22"/>
+        </w:rPr>
+        <w:t xml:space="preserve"> 필수,</w:t>
+      </w:r>
+      <w:r>
+        <w:rPr>
+          <w:rFonts w:ascii="나눔명조" w:eastAsia="나눔명조" w:hAnsi="나눔명조" w:cs="KoPubWorld바탕체 Medium"/>
+          <w:sz w:val="22"/>
+          <w:szCs w:val="22"/>
+        </w:rPr>
+        <w:t xml:space="preserve"> </w:t>
+      </w:r>
+      <w:r>
+        <w:rPr>
+          <w:rFonts w:ascii="나눔명조" w:eastAsia="나눔명조" w:hAnsi="나눔명조" w:cs="KoPubWorld바탕체 Medium" w:hint="eastAsia"/>
+          <w:sz w:val="22"/>
+          <w:szCs w:val="22"/>
+        </w:rPr>
+        <w:t>지원 장비 사용 방안)</w:t>
+      </w:r>
+    </w:p>
+    <w:p>
+      <w:pPr>
+        <w:pStyle w:val="a"/>
+        <w:snapToGrid/>
+        <w:spacing w:line="192" w:lineRule="auto"/>
+        <w:rPr>
+          <w:rFonts w:ascii="나눔명조" w:eastAsia="나눔명조" w:hAnsi="나눔명조" w:cs="KoPubWorld바탕체 Medium"/>
+          <w:sz w:val="22"/>
+          <w:szCs w:val="22"/>
+        </w:rPr>
+      </w:pPr>
+      <w:r>
+        <w:rPr>
+          <w:rFonts w:ascii="나눔명조" w:eastAsia="나눔명조" w:hAnsi="나눔명조" w:cs="KoPubWorld바탕체 Medium" w:hint="eastAsia"/>
+          <w:color w:val="0000FF"/>
+          <w:sz w:val="22"/>
+          <w:szCs w:val="22"/>
+        </w:rPr>
+        <w:t>※</w:t>
+      </w:r>
+      <w:r>
+        <w:rPr>
+          <w:rFonts w:ascii="나눔명조" w:eastAsia="나눔명조" w:hAnsi="나눔명조" w:cs="KoPubWorld바탕체 Medium"/>
+          <w:color w:val="0000FF"/>
+          <w:sz w:val="22"/>
+          <w:szCs w:val="22"/>
+        </w:rPr>
+        <w:t xml:space="preserve"> </w:t>
+      </w:r>
+      <w:r>
+        <w:rPr>
+          <w:rFonts w:ascii="나눔명조" w:eastAsia="나눔명조" w:hAnsi="나눔명조" w:cs="KoPubWorld바탕체 Medium" w:hint="eastAsia"/>
+          <w:color w:val="0000FF"/>
+          <w:sz w:val="22"/>
+          <w:szCs w:val="22"/>
+        </w:rPr>
+        <w:t>기능 구현을 위해 적용 예정 기술 제시 및 활용 방안(임베디드S</w:t>
+      </w:r>
+      <w:r>
+        <w:rPr>
+          <w:rFonts w:ascii="나눔명조" w:eastAsia="나눔명조" w:hAnsi="나눔명조" w:cs="KoPubWorld바탕체 Medium"/>
+          <w:color w:val="0000FF"/>
+          <w:sz w:val="22"/>
+          <w:szCs w:val="22"/>
+        </w:rPr>
+        <w:t>W</w:t>
+      </w:r>
+      <w:r>
+        <w:rPr>
+          <w:rFonts w:ascii="나눔명조" w:eastAsia="나눔명조" w:hAnsi="나눔명조" w:cs="KoPubWorld바탕체 Medium" w:hint="eastAsia"/>
+          <w:color w:val="0000FF"/>
+          <w:sz w:val="22"/>
+          <w:szCs w:val="22"/>
+        </w:rPr>
+        <w:t>개발 중심)</w:t>
+      </w:r>
     </w:p>
     <w:p>
       <w:pPr>
@@ -4683,7 +5328,7 @@
         <w:spacing w:line="240" w:lineRule="auto"/>
         <w:ind w:left="638" w:hanging="638"/>
         <w:rPr>
-          <w:rFonts w:ascii="나눔명조" w:eastAsia="나눔명조" w:hAnsi="나눔명조" w:cs="KoPubWorld바탕체 Medium"/>
+          <w:rFonts w:ascii="나눔명조" w:eastAsia="나눔명조" w:hAnsi="나눔명조" w:cs="KoPubWorld바탕체 Medium" w:hint="eastAsia"/>
           <w:sz w:val="22"/>
           <w:szCs w:val="22"/>
         </w:rPr>
@@ -4694,7 +5339,144 @@
           <w:sz w:val="22"/>
           <w:szCs w:val="22"/>
         </w:rPr>
-        <w:t xml:space="preserve">    - </w:t>
+        <w:t xml:space="preserve">    - SW</w:t>
+      </w:r>
+      <w:r>
+        <w:rPr>
+          <w:rFonts w:ascii="나눔명조" w:eastAsia="나눔명조" w:hAnsi="나눔명조" w:cs="KoPubWorld바탕체 Medium" w:hint="eastAsia"/>
+          <w:sz w:val="22"/>
+          <w:szCs w:val="22"/>
+        </w:rPr>
+        <w:t xml:space="preserve"> 상세설명(개발 방법 및 활용 기술)</w:t>
+      </w:r>
+      <w:r>
+        <w:rPr>
+          <w:rFonts w:ascii="나눔명조" w:eastAsia="나눔명조" w:hAnsi="나눔명조" w:cs="KoPubWorld바탕체 Medium"/>
+          <w:color w:val="FF0000"/>
+          <w:sz w:val="22"/>
+          <w:szCs w:val="22"/>
+        </w:rPr>
+        <w:t>(</w:t>
+      </w:r>
+      <w:r>
+        <w:rPr>
+          <w:rFonts w:ascii="나눔명조" w:eastAsia="나눔명조" w:hAnsi="나눔명조" w:cs="KoPubWorld바탕체 Medium" w:hint="eastAsia"/>
+          <w:color w:val="FF0000"/>
+          <w:sz w:val="22"/>
+          <w:szCs w:val="22"/>
+        </w:rPr>
+        <w:t>유진,</w:t>
+      </w:r>
+      <w:r>
+        <w:rPr>
+          <w:rFonts w:ascii="나눔명조" w:eastAsia="나눔명조" w:hAnsi="나눔명조" w:cs="KoPubWorld바탕체 Medium"/>
+          <w:color w:val="FF0000"/>
+          <w:sz w:val="22"/>
+          <w:szCs w:val="22"/>
+        </w:rPr>
+        <w:t xml:space="preserve"> </w:t>
+      </w:r>
+      <w:r>
+        <w:rPr>
+          <w:rFonts w:ascii="나눔명조" w:eastAsia="나눔명조" w:hAnsi="나눔명조" w:cs="KoPubWorld바탕체 Medium" w:hint="eastAsia"/>
+          <w:color w:val="FF0000"/>
+          <w:sz w:val="22"/>
+          <w:szCs w:val="22"/>
+        </w:rPr>
+        <w:t>형식,</w:t>
+      </w:r>
+      <w:r>
+        <w:rPr>
+          <w:rFonts w:ascii="나눔명조" w:eastAsia="나눔명조" w:hAnsi="나눔명조" w:cs="KoPubWorld바탕체 Medium"/>
+          <w:color w:val="FF0000"/>
+          <w:sz w:val="22"/>
+          <w:szCs w:val="22"/>
+        </w:rPr>
+        <w:t xml:space="preserve"> </w:t>
+      </w:r>
+      <w:r>
+        <w:rPr>
+          <w:rFonts w:ascii="나눔명조" w:eastAsia="나눔명조" w:hAnsi="나눔명조" w:cs="KoPubWorld바탕체 Medium" w:hint="eastAsia"/>
+          <w:color w:val="FF0000"/>
+          <w:sz w:val="22"/>
+          <w:szCs w:val="22"/>
+        </w:rPr>
+        <w:t>준영</w:t>
+      </w:r>
+      <w:r>
+        <w:rPr>
+          <w:rFonts w:ascii="나눔명조" w:eastAsia="나눔명조" w:hAnsi="나눔명조" w:cs="KoPubWorld바탕체 Medium"/>
+          <w:color w:val="FF0000"/>
+          <w:sz w:val="22"/>
+          <w:szCs w:val="22"/>
+        </w:rPr>
+        <w:t>)</w:t>
+      </w:r>
+    </w:p>
+    <w:p>
+      <w:pPr>
+        <w:spacing w:after="0" w:line="384" w:lineRule="auto"/>
+        <w:ind w:leftChars="100" w:left="200" w:firstLineChars="200" w:firstLine="418"/>
+        <w:textAlignment w:val="baseline"/>
+        <w:rPr>
+          <w:rFonts w:ascii="나눔명조" w:eastAsia="나눔명조" w:hAnsi="나눔명조" w:cs="Gulim"/>
+          <w:color w:val="000000"/>
+          <w:kern w:val="0"/>
+          <w:szCs w:val="20"/>
+        </w:rPr>
+      </w:pPr>
+      <w:r>
+        <w:rPr>
+          <w:rFonts w:ascii="나눔명조" w:eastAsia="나눔명조" w:hAnsi="나눔명조" w:cs="Gulim" w:hint="eastAsia"/>
+          <w:color w:val="000000"/>
+          <w:kern w:val="0"/>
+          <w:sz w:val="22"/>
+        </w:rPr>
+        <w:t>·</w:t>
+      </w:r>
+    </w:p>
+    <w:p>
+      <w:pPr>
+        <w:spacing w:after="0" w:line="384" w:lineRule="auto"/>
+        <w:ind w:leftChars="100" w:left="200" w:firstLineChars="200" w:firstLine="418"/>
+        <w:textAlignment w:val="baseline"/>
+        <w:rPr>
+          <w:rFonts w:ascii="나눔명조" w:eastAsia="나눔명조" w:hAnsi="나눔명조" w:cs="Gulim"/>
+          <w:color w:val="000000"/>
+          <w:kern w:val="0"/>
+          <w:szCs w:val="20"/>
+        </w:rPr>
+      </w:pPr>
+      <w:r>
+        <w:rPr>
+          <w:rFonts w:ascii="나눔명조" w:eastAsia="나눔명조" w:hAnsi="나눔명조" w:cs="Gulim" w:hint="eastAsia"/>
+          <w:color w:val="000000"/>
+          <w:kern w:val="0"/>
+          <w:sz w:val="22"/>
+        </w:rPr>
+        <w:t>·</w:t>
+      </w:r>
+    </w:p>
+    <w:p>
+      <w:pPr>
+        <w:spacing w:after="0" w:line="384" w:lineRule="auto"/>
+        <w:ind w:leftChars="100" w:left="200" w:firstLineChars="200" w:firstLine="418"/>
+        <w:textAlignment w:val="baseline"/>
+        <w:rPr>
+          <w:rFonts w:ascii="나눔명조" w:eastAsia="나눔명조" w:hAnsi="나눔명조" w:cs="Gulim"/>
+          <w:color w:val="000000"/>
+          <w:kern w:val="0"/>
+          <w:szCs w:val="20"/>
+        </w:rPr>
+      </w:pPr>
+      <w:r>
+        <w:rPr>
+          <w:rFonts w:ascii="나눔명조" w:eastAsia="나눔명조" w:hAnsi="나눔명조" w:cs="Gulim" w:hint="eastAsia"/>
+          <w:color w:val="000000"/>
+          <w:kern w:val="0"/>
+          <w:sz w:val="22"/>
+        </w:rPr>
+        <w:t>·</w:t>
       </w:r>
     </w:p>
     <w:p>
@@ -4702,9 +5484,9 @@
         <w:pStyle w:val="a"/>
         <w:snapToGrid/>
         <w:spacing w:line="240" w:lineRule="auto"/>
-        <w:ind w:left="638" w:hanging="638"/>
-        <w:rPr>
-          <w:rFonts w:ascii="나눔명조" w:eastAsia="나눔명조" w:hAnsi="나눔명조" w:cs="KoPubWorld바탕체 Medium"/>
+        <w:ind w:leftChars="100" w:left="200" w:firstLineChars="100" w:firstLine="209"/>
+        <w:rPr>
+          <w:rFonts w:ascii="나눔명조" w:eastAsia="나눔명조" w:hAnsi="나눔명조" w:cs="KoPubWorld바탕체 Medium" w:hint="eastAsia"/>
           <w:sz w:val="22"/>
           <w:szCs w:val="22"/>
         </w:rPr>
@@ -4715,234 +5497,115 @@
           <w:sz w:val="22"/>
           <w:szCs w:val="22"/>
         </w:rPr>
-        <w:t xml:space="preserve">    - </w:t>
+        <w:t xml:space="preserve">- </w:t>
+      </w:r>
+      <w:r>
+        <w:rPr>
+          <w:rFonts w:ascii="나눔명조" w:eastAsia="나눔명조" w:hAnsi="나눔명조" w:cs="KoPubWorld바탕체 Medium" w:hint="eastAsia"/>
+          <w:sz w:val="22"/>
+          <w:szCs w:val="22"/>
+        </w:rPr>
+        <w:t>H</w:t>
+      </w:r>
+      <w:r>
+        <w:rPr>
+          <w:rFonts w:ascii="나눔명조" w:eastAsia="나눔명조" w:hAnsi="나눔명조" w:cs="KoPubWorld바탕체 Medium"/>
+          <w:sz w:val="22"/>
+          <w:szCs w:val="22"/>
+        </w:rPr>
+        <w:t>W</w:t>
+      </w:r>
+      <w:r>
+        <w:rPr>
+          <w:rFonts w:ascii="나눔명조" w:eastAsia="나눔명조" w:hAnsi="나눔명조" w:cs="KoPubWorld바탕체 Medium" w:hint="eastAsia"/>
+          <w:sz w:val="22"/>
+          <w:szCs w:val="22"/>
+        </w:rPr>
+        <w:t xml:space="preserve"> 상세설명(개발 방법 및 활용 기술)</w:t>
+      </w:r>
+      <w:r>
+        <w:rPr>
+          <w:rFonts w:ascii="나눔명조" w:eastAsia="나눔명조" w:hAnsi="나눔명조" w:cs="KoPubWorld바탕체 Medium"/>
+          <w:color w:val="FF0000"/>
+          <w:sz w:val="22"/>
+          <w:szCs w:val="22"/>
+        </w:rPr>
+        <w:t>(</w:t>
+      </w:r>
+      <w:r>
+        <w:rPr>
+          <w:rFonts w:ascii="나눔명조" w:eastAsia="나눔명조" w:hAnsi="나눔명조" w:cs="KoPubWorld바탕체 Medium" w:hint="eastAsia"/>
+          <w:color w:val="FF0000"/>
+          <w:sz w:val="22"/>
+          <w:szCs w:val="22"/>
+        </w:rPr>
+        <w:t>유진,형식)</w:t>
       </w:r>
     </w:p>
     <w:p>
       <w:pPr>
-        <w:pStyle w:val="a"/>
-        <w:snapToGrid/>
-        <w:spacing w:line="240" w:lineRule="auto"/>
-        <w:rPr>
-          <w:rFonts w:ascii="나눔명조" w:eastAsia="나눔명조" w:hAnsi="나눔명조" w:cs="KoPubWorld바탕체 Medium"/>
-          <w:b/>
-          <w:bCs/>
-          <w:sz w:val="30"/>
-          <w:szCs w:val="30"/>
+        <w:spacing w:after="0" w:line="384" w:lineRule="auto"/>
+        <w:ind w:leftChars="100" w:left="200" w:firstLineChars="200" w:firstLine="418"/>
+        <w:textAlignment w:val="baseline"/>
+        <w:rPr>
+          <w:rFonts w:ascii="나눔명조" w:eastAsia="나눔명조" w:hAnsi="나눔명조" w:cs="Gulim"/>
+          <w:color w:val="000000"/>
+          <w:kern w:val="0"/>
+          <w:szCs w:val="20"/>
         </w:rPr>
       </w:pPr>
       <w:r>
         <w:rPr>
-          <w:rFonts w:ascii="나눔명조" w:eastAsia="나눔명조" w:hAnsi="나눔명조" w:cs="KoPubWorld바탕체 Medium"/>
-          <w:color w:val="auto"/>
-          <w:sz w:val="24"/>
-          <w:szCs w:val="24"/>
-        </w:rPr>
-        <w:br w:type="page"/>
-      </w:r>
-      <w:r>
-        <w:rPr>
-          <w:rFonts w:ascii="나눔명조" w:eastAsia="나눔명조" w:hAnsi="나눔명조" w:cs="KoPubWorld바탕체 Medium" w:hint="eastAsia"/>
-          <w:b/>
-          <w:bCs/>
-          <w:sz w:val="30"/>
-          <w:szCs w:val="30"/>
-        </w:rPr>
-        <w:lastRenderedPageBreak/>
-        <w:t>□</w:t>
-      </w:r>
-      <w:r>
-        <w:rPr>
-          <w:rFonts w:ascii="나눔명조" w:eastAsia="나눔명조" w:hAnsi="나눔명조" w:cs="KoPubWorld바탕체 Medium"/>
-          <w:b/>
-          <w:bCs/>
-          <w:sz w:val="30"/>
-          <w:szCs w:val="30"/>
-        </w:rPr>
-        <w:t xml:space="preserve"> </w:t>
-      </w:r>
-      <w:r>
-        <w:rPr>
-          <w:rFonts w:ascii="나눔명조" w:eastAsia="나눔명조" w:hAnsi="나눔명조" w:cs="KoPubWorld바탕체 Medium" w:hint="eastAsia"/>
-          <w:b/>
-          <w:bCs/>
-          <w:sz w:val="30"/>
-          <w:szCs w:val="30"/>
-        </w:rPr>
-        <w:t>작품 상세 설명 및 지원 장비 사용 계획</w:t>
+          <w:rFonts w:ascii="나눔명조" w:eastAsia="나눔명조" w:hAnsi="나눔명조" w:cs="Gulim" w:hint="eastAsia"/>
+          <w:color w:val="000000"/>
+          <w:kern w:val="0"/>
+          <w:sz w:val="22"/>
+        </w:rPr>
+        <w:t>·</w:t>
       </w:r>
     </w:p>
     <w:p>
       <w:pPr>
-        <w:pStyle w:val="a"/>
-        <w:snapToGrid/>
-        <w:spacing w:line="240" w:lineRule="auto"/>
-        <w:rPr>
-          <w:rFonts w:ascii="나눔명조" w:eastAsia="나눔명조" w:hAnsi="나눔명조" w:cs="KoPubWorld바탕체 Medium"/>
-          <w:color w:val="0000FF"/>
-          <w:sz w:val="22"/>
-          <w:szCs w:val="22"/>
+        <w:spacing w:after="0" w:line="384" w:lineRule="auto"/>
+        <w:ind w:leftChars="100" w:left="200" w:firstLineChars="200" w:firstLine="418"/>
+        <w:textAlignment w:val="baseline"/>
+        <w:rPr>
+          <w:rFonts w:ascii="나눔명조" w:eastAsia="나눔명조" w:hAnsi="나눔명조" w:cs="Gulim"/>
+          <w:color w:val="000000"/>
+          <w:kern w:val="0"/>
+          <w:szCs w:val="20"/>
         </w:rPr>
       </w:pPr>
       <w:r>
         <w:rPr>
-          <w:rFonts w:ascii="나눔명조" w:eastAsia="나눔명조" w:hAnsi="나눔명조" w:cs="KoPubWorld바탕체 Medium" w:hint="eastAsia"/>
-          <w:color w:val="0000FF"/>
-          <w:sz w:val="22"/>
-          <w:szCs w:val="22"/>
-        </w:rPr>
-        <w:t>※</w:t>
-      </w:r>
-      <w:r>
-        <w:rPr>
-          <w:rFonts w:ascii="나눔명조" w:eastAsia="나눔명조" w:hAnsi="나눔명조" w:cs="KoPubWorld바탕체 Medium"/>
-          <w:color w:val="0000FF"/>
-          <w:sz w:val="22"/>
-          <w:szCs w:val="22"/>
-        </w:rPr>
-        <w:t xml:space="preserve"> 3page </w:t>
-      </w:r>
-      <w:r>
-        <w:rPr>
-          <w:rFonts w:ascii="나눔명조" w:eastAsia="나눔명조" w:hAnsi="나눔명조" w:cs="KoPubWorld바탕체 Medium" w:hint="eastAsia"/>
-          <w:color w:val="0000FF"/>
-          <w:sz w:val="22"/>
-          <w:szCs w:val="22"/>
-        </w:rPr>
-        <w:t>이내로</w:t>
-      </w:r>
-      <w:r>
-        <w:rPr>
-          <w:rFonts w:ascii="나눔명조" w:eastAsia="나눔명조" w:hAnsi="나눔명조" w:cs="KoPubWorld바탕체 Medium"/>
-          <w:color w:val="0000FF"/>
-          <w:sz w:val="22"/>
-          <w:szCs w:val="22"/>
-        </w:rPr>
-        <w:t xml:space="preserve"> </w:t>
-      </w:r>
-      <w:r>
-        <w:rPr>
-          <w:rFonts w:ascii="나눔명조" w:eastAsia="나눔명조" w:hAnsi="나눔명조" w:cs="KoPubWorld바탕체 Medium" w:hint="eastAsia"/>
-          <w:color w:val="0000FF"/>
-          <w:sz w:val="22"/>
-          <w:szCs w:val="22"/>
-        </w:rPr>
-        <w:t>작성</w:t>
+          <w:rFonts w:ascii="나눔명조" w:eastAsia="나눔명조" w:hAnsi="나눔명조" w:cs="Gulim" w:hint="eastAsia"/>
+          <w:color w:val="000000"/>
+          <w:kern w:val="0"/>
+          <w:sz w:val="22"/>
+        </w:rPr>
+        <w:t>·</w:t>
       </w:r>
     </w:p>
     <w:p>
       <w:pPr>
-        <w:pStyle w:val="a"/>
-        <w:snapToGrid/>
-        <w:spacing w:line="240" w:lineRule="auto"/>
-        <w:rPr>
-          <w:rFonts w:ascii="나눔명조" w:eastAsia="나눔명조" w:hAnsi="나눔명조" w:cs="KoPubWorld바탕체 Medium"/>
-          <w:sz w:val="22"/>
-          <w:szCs w:val="22"/>
+        <w:spacing w:after="0" w:line="384" w:lineRule="auto"/>
+        <w:ind w:leftChars="100" w:left="200" w:firstLineChars="200" w:firstLine="418"/>
+        <w:textAlignment w:val="baseline"/>
+        <w:rPr>
+          <w:rFonts w:ascii="나눔명조" w:eastAsia="나눔명조" w:hAnsi="나눔명조" w:cs="Gulim"/>
+          <w:color w:val="000000"/>
+          <w:kern w:val="0"/>
+          <w:szCs w:val="20"/>
         </w:rPr>
       </w:pPr>
       <w:r>
         <w:rPr>
-          <w:rFonts w:ascii="나눔명조" w:eastAsia="나눔명조" w:hAnsi="나눔명조" w:cs="KoPubWorld바탕체 Medium"/>
-          <w:sz w:val="22"/>
-          <w:szCs w:val="22"/>
-        </w:rPr>
-        <w:t xml:space="preserve">  </w:t>
-      </w:r>
-      <w:r>
-        <w:rPr>
-          <w:rFonts w:ascii="나눔명조" w:eastAsia="나눔명조" w:hAnsi="나눔명조" w:cs="KoPubWorld바탕체 Medium" w:hint="eastAsia"/>
-          <w:sz w:val="22"/>
-          <w:szCs w:val="22"/>
-        </w:rPr>
-        <w:t>○</w:t>
-      </w:r>
-      <w:r>
-        <w:rPr>
-          <w:rFonts w:ascii="나눔명조" w:eastAsia="나눔명조" w:hAnsi="나눔명조" w:cs="KoPubWorld바탕체 Medium"/>
-          <w:sz w:val="22"/>
-          <w:szCs w:val="22"/>
-        </w:rPr>
-        <w:t xml:space="preserve"> </w:t>
-      </w:r>
-      <w:r>
-        <w:rPr>
-          <w:rFonts w:ascii="나눔명조" w:eastAsia="나눔명조" w:hAnsi="나눔명조" w:cs="KoPubWorld바탕체 Medium" w:hint="eastAsia"/>
-          <w:sz w:val="22"/>
-          <w:szCs w:val="22"/>
-        </w:rPr>
-        <w:t>작품 작동 원리 설명</w:t>
-      </w:r>
-      <w:r>
-        <w:rPr>
-          <w:rFonts w:ascii="나눔명조" w:eastAsia="나눔명조" w:hAnsi="나눔명조" w:cs="KoPubWorld바탕체 Medium"/>
-          <w:sz w:val="22"/>
-          <w:szCs w:val="22"/>
-        </w:rPr>
-        <w:t xml:space="preserve"> </w:t>
-      </w:r>
-    </w:p>
-    <w:p>
-      <w:pPr>
-        <w:pStyle w:val="a"/>
-        <w:snapToGrid/>
-        <w:spacing w:line="240" w:lineRule="auto"/>
-        <w:ind w:left="638" w:hanging="638"/>
-        <w:rPr>
-          <w:rFonts w:ascii="나눔명조" w:eastAsia="나눔명조" w:hAnsi="나눔명조" w:cs="KoPubWorld바탕체 Medium"/>
-          <w:sz w:val="22"/>
-          <w:szCs w:val="22"/>
-        </w:rPr>
-      </w:pPr>
-      <w:r>
-        <w:rPr>
-          <w:rFonts w:ascii="나눔명조" w:eastAsia="나눔명조" w:hAnsi="나눔명조" w:cs="KoPubWorld바탕체 Medium"/>
-          <w:sz w:val="22"/>
-          <w:szCs w:val="22"/>
-        </w:rPr>
-        <w:t xml:space="preserve">    - </w:t>
-      </w:r>
-    </w:p>
-    <w:p>
-      <w:pPr>
-        <w:pStyle w:val="a"/>
-        <w:snapToGrid/>
-        <w:spacing w:line="240" w:lineRule="auto"/>
-        <w:ind w:left="638" w:hanging="638"/>
-        <w:rPr>
-          <w:rFonts w:ascii="나눔명조" w:eastAsia="나눔명조" w:hAnsi="나눔명조" w:cs="KoPubWorld바탕체 Medium"/>
-          <w:sz w:val="22"/>
-          <w:szCs w:val="22"/>
-        </w:rPr>
-      </w:pPr>
-      <w:r>
-        <w:rPr>
-          <w:rFonts w:ascii="나눔명조" w:eastAsia="나눔명조" w:hAnsi="나눔명조" w:cs="KoPubWorld바탕체 Medium"/>
-          <w:sz w:val="22"/>
-          <w:szCs w:val="22"/>
-        </w:rPr>
-        <w:t xml:space="preserve">    - </w:t>
-      </w:r>
-    </w:p>
-    <w:p>
-      <w:pPr>
-        <w:pStyle w:val="a"/>
-        <w:snapToGrid/>
-        <w:spacing w:line="240" w:lineRule="auto"/>
-        <w:ind w:left="638" w:hanging="638"/>
-        <w:rPr>
-          <w:rFonts w:ascii="나눔명조" w:eastAsia="나눔명조" w:hAnsi="나눔명조" w:cs="KoPubWorld바탕체 Medium"/>
-          <w:sz w:val="22"/>
-          <w:szCs w:val="22"/>
-        </w:rPr>
-      </w:pPr>
-      <w:r>
-        <w:rPr>
-          <w:rFonts w:ascii="나눔명조" w:eastAsia="나눔명조" w:hAnsi="나눔명조" w:cs="KoPubWorld바탕체 Medium"/>
-          <w:sz w:val="22"/>
-          <w:szCs w:val="22"/>
-        </w:rPr>
-        <w:t xml:space="preserve">    - </w:t>
+          <w:rFonts w:ascii="나눔명조" w:eastAsia="나눔명조" w:hAnsi="나눔명조" w:cs="Gulim" w:hint="eastAsia"/>
+          <w:color w:val="000000"/>
+          <w:kern w:val="0"/>
+          <w:sz w:val="22"/>
+        </w:rPr>
+        <w:t>·</w:t>
       </w:r>
     </w:p>
     <w:p>
@@ -4998,392 +5661,70 @@
           <w:sz w:val="22"/>
           <w:szCs w:val="22"/>
         </w:rPr>
-        <w:t xml:space="preserve">작품에 사용될 </w:t>
-      </w:r>
-      <w:r>
-        <w:rPr>
-          <w:rFonts w:ascii="나눔명조" w:eastAsia="나눔명조" w:hAnsi="나눔명조" w:cs="KoPubWorld바탕체 Medium"/>
-          <w:sz w:val="22"/>
-          <w:szCs w:val="22"/>
-        </w:rPr>
-        <w:t>SW</w:t>
-      </w:r>
-      <w:r>
-        <w:rPr>
-          <w:rFonts w:ascii="나눔명조" w:eastAsia="나눔명조" w:hAnsi="나눔명조" w:cs="KoPubWorld바탕체 Medium" w:hint="eastAsia"/>
-          <w:sz w:val="22"/>
-          <w:szCs w:val="22"/>
-        </w:rPr>
-        <w:t>와 H</w:t>
-      </w:r>
-      <w:r>
-        <w:rPr>
-          <w:rFonts w:ascii="나눔명조" w:eastAsia="나눔명조" w:hAnsi="나눔명조" w:cs="KoPubWorld바탕체 Medium"/>
-          <w:sz w:val="22"/>
-          <w:szCs w:val="22"/>
-        </w:rPr>
-        <w:t xml:space="preserve">W </w:t>
-      </w:r>
-      <w:r>
-        <w:rPr>
-          <w:rFonts w:ascii="나눔명조" w:eastAsia="나눔명조" w:hAnsi="나눔명조" w:cs="KoPubWorld바탕체 Medium" w:hint="eastAsia"/>
-          <w:sz w:val="22"/>
-          <w:szCs w:val="22"/>
-        </w:rPr>
-        <w:t>설명(</w:t>
-      </w:r>
-      <w:proofErr w:type="spellStart"/>
-      <w:r>
-        <w:rPr>
-          <w:rFonts w:ascii="나눔명조" w:eastAsia="나눔명조" w:hAnsi="나눔명조" w:cs="KoPubWorld바탕체 Medium" w:hint="eastAsia"/>
-          <w:sz w:val="22"/>
-          <w:szCs w:val="22"/>
-        </w:rPr>
-        <w:t>라즈베리파이</w:t>
-      </w:r>
-      <w:proofErr w:type="spellEnd"/>
-      <w:r>
-        <w:rPr>
-          <w:rFonts w:ascii="나눔명조" w:eastAsia="나눔명조" w:hAnsi="나눔명조" w:cs="KoPubWorld바탕체 Medium" w:hint="eastAsia"/>
-          <w:sz w:val="22"/>
-          <w:szCs w:val="22"/>
-        </w:rPr>
-        <w:t xml:space="preserve"> 필수,</w:t>
-      </w:r>
-      <w:r>
-        <w:rPr>
-          <w:rFonts w:ascii="나눔명조" w:eastAsia="나눔명조" w:hAnsi="나눔명조" w:cs="KoPubWorld바탕체 Medium"/>
-          <w:sz w:val="22"/>
-          <w:szCs w:val="22"/>
-        </w:rPr>
-        <w:t xml:space="preserve"> </w:t>
-      </w:r>
-      <w:r>
-        <w:rPr>
-          <w:rFonts w:ascii="나눔명조" w:eastAsia="나눔명조" w:hAnsi="나눔명조" w:cs="KoPubWorld바탕체 Medium" w:hint="eastAsia"/>
-          <w:sz w:val="22"/>
-          <w:szCs w:val="22"/>
-        </w:rPr>
-        <w:t>지원 장비 사용 방안)</w:t>
-      </w:r>
-    </w:p>
-    <w:p>
-      <w:pPr>
-        <w:pStyle w:val="a"/>
-        <w:snapToGrid/>
-        <w:spacing w:line="192" w:lineRule="auto"/>
-        <w:rPr>
-          <w:rFonts w:ascii="나눔명조" w:eastAsia="나눔명조" w:hAnsi="나눔명조" w:cs="KoPubWorld바탕체 Medium"/>
-          <w:sz w:val="22"/>
-          <w:szCs w:val="22"/>
-        </w:rPr>
-      </w:pPr>
-      <w:r>
-        <w:rPr>
-          <w:rFonts w:ascii="나눔명조" w:eastAsia="나눔명조" w:hAnsi="나눔명조" w:cs="KoPubWorld바탕체 Medium" w:hint="eastAsia"/>
-          <w:color w:val="0000FF"/>
-          <w:sz w:val="22"/>
-          <w:szCs w:val="22"/>
-        </w:rPr>
-        <w:t>※</w:t>
-      </w:r>
-      <w:r>
-        <w:rPr>
-          <w:rFonts w:ascii="나눔명조" w:eastAsia="나눔명조" w:hAnsi="나눔명조" w:cs="KoPubWorld바탕체 Medium"/>
-          <w:color w:val="0000FF"/>
-          <w:sz w:val="22"/>
-          <w:szCs w:val="22"/>
-        </w:rPr>
-        <w:t xml:space="preserve"> </w:t>
-      </w:r>
-      <w:r>
-        <w:rPr>
-          <w:rFonts w:ascii="나눔명조" w:eastAsia="나눔명조" w:hAnsi="나눔명조" w:cs="KoPubWorld바탕체 Medium" w:hint="eastAsia"/>
-          <w:color w:val="0000FF"/>
-          <w:sz w:val="22"/>
-          <w:szCs w:val="22"/>
-        </w:rPr>
-        <w:t>기능 구현을 위해 적용 예정 기술 제시 및 활용 방안(임베디드S</w:t>
-      </w:r>
-      <w:r>
-        <w:rPr>
-          <w:rFonts w:ascii="나눔명조" w:eastAsia="나눔명조" w:hAnsi="나눔명조" w:cs="KoPubWorld바탕체 Medium"/>
-          <w:color w:val="0000FF"/>
-          <w:sz w:val="22"/>
-          <w:szCs w:val="22"/>
-        </w:rPr>
-        <w:t>W</w:t>
-      </w:r>
-      <w:r>
-        <w:rPr>
-          <w:rFonts w:ascii="나눔명조" w:eastAsia="나눔명조" w:hAnsi="나눔명조" w:cs="KoPubWorld바탕체 Medium" w:hint="eastAsia"/>
-          <w:color w:val="0000FF"/>
-          <w:sz w:val="22"/>
-          <w:szCs w:val="22"/>
-        </w:rPr>
-        <w:t>개발 중심)</w:t>
-      </w:r>
-    </w:p>
-    <w:p>
-      <w:pPr>
-        <w:pStyle w:val="a"/>
-        <w:snapToGrid/>
-        <w:spacing w:line="240" w:lineRule="auto"/>
-        <w:ind w:left="638" w:hanging="638"/>
-        <w:rPr>
-          <w:rFonts w:ascii="나눔명조" w:eastAsia="나눔명조" w:hAnsi="나눔명조" w:cs="KoPubWorld바탕체 Medium"/>
-          <w:sz w:val="22"/>
-          <w:szCs w:val="22"/>
-        </w:rPr>
-      </w:pPr>
-      <w:r>
-        <w:rPr>
-          <w:rFonts w:ascii="나눔명조" w:eastAsia="나눔명조" w:hAnsi="나눔명조" w:cs="KoPubWorld바탕체 Medium"/>
-          <w:sz w:val="22"/>
-          <w:szCs w:val="22"/>
-        </w:rPr>
-        <w:t xml:space="preserve">    - SW</w:t>
-      </w:r>
-      <w:r>
-        <w:rPr>
-          <w:rFonts w:ascii="나눔명조" w:eastAsia="나눔명조" w:hAnsi="나눔명조" w:cs="KoPubWorld바탕체 Medium" w:hint="eastAsia"/>
-          <w:sz w:val="22"/>
-          <w:szCs w:val="22"/>
-        </w:rPr>
-        <w:t xml:space="preserve"> 상세설명(개발 방법 및 활용 기술)</w:t>
-      </w:r>
-    </w:p>
-    <w:p>
-      <w:pPr>
-        <w:spacing w:after="0" w:line="384" w:lineRule="auto"/>
-        <w:ind w:leftChars="100" w:left="200" w:firstLineChars="200" w:firstLine="418"/>
-        <w:textAlignment w:val="baseline"/>
-        <w:rPr>
-          <w:rFonts w:ascii="나눔명조" w:eastAsia="나눔명조" w:hAnsi="나눔명조" w:cs="Gulim"/>
-          <w:color w:val="000000"/>
-          <w:kern w:val="0"/>
-          <w:szCs w:val="20"/>
-        </w:rPr>
-      </w:pPr>
-      <w:r>
-        <w:rPr>
-          <w:rFonts w:ascii="나눔명조" w:eastAsia="나눔명조" w:hAnsi="나눔명조" w:cs="Gulim" w:hint="eastAsia"/>
-          <w:color w:val="000000"/>
-          <w:kern w:val="0"/>
-          <w:sz w:val="22"/>
-        </w:rPr>
-        <w:t>·</w:t>
-      </w:r>
-    </w:p>
-    <w:p>
-      <w:pPr>
-        <w:spacing w:after="0" w:line="384" w:lineRule="auto"/>
-        <w:ind w:leftChars="100" w:left="200" w:firstLineChars="200" w:firstLine="418"/>
-        <w:textAlignment w:val="baseline"/>
-        <w:rPr>
-          <w:rFonts w:ascii="나눔명조" w:eastAsia="나눔명조" w:hAnsi="나눔명조" w:cs="Gulim"/>
-          <w:color w:val="000000"/>
-          <w:kern w:val="0"/>
-          <w:szCs w:val="20"/>
-        </w:rPr>
-      </w:pPr>
-      <w:r>
-        <w:rPr>
-          <w:rFonts w:ascii="나눔명조" w:eastAsia="나눔명조" w:hAnsi="나눔명조" w:cs="Gulim" w:hint="eastAsia"/>
-          <w:color w:val="000000"/>
-          <w:kern w:val="0"/>
-          <w:sz w:val="22"/>
-        </w:rPr>
-        <w:t>·</w:t>
-      </w:r>
-    </w:p>
-    <w:p>
-      <w:pPr>
-        <w:spacing w:after="0" w:line="384" w:lineRule="auto"/>
-        <w:ind w:leftChars="100" w:left="200" w:firstLineChars="200" w:firstLine="418"/>
-        <w:textAlignment w:val="baseline"/>
-        <w:rPr>
-          <w:rFonts w:ascii="나눔명조" w:eastAsia="나눔명조" w:hAnsi="나눔명조" w:cs="Gulim"/>
-          <w:color w:val="000000"/>
-          <w:kern w:val="0"/>
-          <w:szCs w:val="20"/>
-        </w:rPr>
-      </w:pPr>
-      <w:r>
-        <w:rPr>
-          <w:rFonts w:ascii="나눔명조" w:eastAsia="나눔명조" w:hAnsi="나눔명조" w:cs="Gulim" w:hint="eastAsia"/>
-          <w:color w:val="000000"/>
-          <w:kern w:val="0"/>
-          <w:sz w:val="22"/>
-        </w:rPr>
-        <w:t>·</w:t>
-      </w:r>
-    </w:p>
-    <w:p>
-      <w:pPr>
-        <w:pStyle w:val="a"/>
-        <w:snapToGrid/>
-        <w:spacing w:line="240" w:lineRule="auto"/>
-        <w:ind w:leftChars="100" w:left="200" w:firstLineChars="100" w:firstLine="209"/>
-        <w:rPr>
-          <w:rFonts w:ascii="나눔명조" w:eastAsia="나눔명조" w:hAnsi="나눔명조" w:cs="KoPubWorld바탕체 Medium"/>
-          <w:sz w:val="22"/>
-          <w:szCs w:val="22"/>
-        </w:rPr>
-      </w:pPr>
-      <w:r>
-        <w:rPr>
-          <w:rFonts w:ascii="나눔명조" w:eastAsia="나눔명조" w:hAnsi="나눔명조" w:cs="KoPubWorld바탕체 Medium"/>
-          <w:sz w:val="22"/>
-          <w:szCs w:val="22"/>
-        </w:rPr>
-        <w:t xml:space="preserve">- </w:t>
-      </w:r>
-      <w:r>
-        <w:rPr>
-          <w:rFonts w:ascii="나눔명조" w:eastAsia="나눔명조" w:hAnsi="나눔명조" w:cs="KoPubWorld바탕체 Medium" w:hint="eastAsia"/>
-          <w:sz w:val="22"/>
-          <w:szCs w:val="22"/>
-        </w:rPr>
-        <w:t>H</w:t>
-      </w:r>
-      <w:r>
-        <w:rPr>
-          <w:rFonts w:ascii="나눔명조" w:eastAsia="나눔명조" w:hAnsi="나눔명조" w:cs="KoPubWorld바탕체 Medium"/>
-          <w:sz w:val="22"/>
-          <w:szCs w:val="22"/>
-        </w:rPr>
-        <w:t>W</w:t>
-      </w:r>
-      <w:r>
-        <w:rPr>
-          <w:rFonts w:ascii="나눔명조" w:eastAsia="나눔명조" w:hAnsi="나눔명조" w:cs="KoPubWorld바탕체 Medium" w:hint="eastAsia"/>
-          <w:sz w:val="22"/>
-          <w:szCs w:val="22"/>
-        </w:rPr>
-        <w:t xml:space="preserve"> 상세설명(개발 방법 및 활용 기술)</w:t>
-      </w:r>
-    </w:p>
-    <w:p>
-      <w:pPr>
-        <w:spacing w:after="0" w:line="384" w:lineRule="auto"/>
-        <w:ind w:leftChars="100" w:left="200" w:firstLineChars="200" w:firstLine="418"/>
-        <w:textAlignment w:val="baseline"/>
-        <w:rPr>
-          <w:rFonts w:ascii="나눔명조" w:eastAsia="나눔명조" w:hAnsi="나눔명조" w:cs="Gulim"/>
-          <w:color w:val="000000"/>
-          <w:kern w:val="0"/>
-          <w:szCs w:val="20"/>
-        </w:rPr>
-      </w:pPr>
-      <w:r>
-        <w:rPr>
-          <w:rFonts w:ascii="나눔명조" w:eastAsia="나눔명조" w:hAnsi="나눔명조" w:cs="Gulim" w:hint="eastAsia"/>
-          <w:color w:val="000000"/>
-          <w:kern w:val="0"/>
-          <w:sz w:val="22"/>
-        </w:rPr>
-        <w:t>·</w:t>
-      </w:r>
-    </w:p>
-    <w:p>
-      <w:pPr>
-        <w:spacing w:after="0" w:line="384" w:lineRule="auto"/>
-        <w:ind w:leftChars="100" w:left="200" w:firstLineChars="200" w:firstLine="418"/>
-        <w:textAlignment w:val="baseline"/>
-        <w:rPr>
-          <w:rFonts w:ascii="나눔명조" w:eastAsia="나눔명조" w:hAnsi="나눔명조" w:cs="Gulim"/>
-          <w:color w:val="000000"/>
-          <w:kern w:val="0"/>
-          <w:szCs w:val="20"/>
-        </w:rPr>
-      </w:pPr>
-      <w:r>
-        <w:rPr>
-          <w:rFonts w:ascii="나눔명조" w:eastAsia="나눔명조" w:hAnsi="나눔명조" w:cs="Gulim" w:hint="eastAsia"/>
-          <w:color w:val="000000"/>
-          <w:kern w:val="0"/>
-          <w:sz w:val="22"/>
-        </w:rPr>
-        <w:t>·</w:t>
-      </w:r>
-    </w:p>
-    <w:p>
-      <w:pPr>
-        <w:spacing w:after="0" w:line="384" w:lineRule="auto"/>
-        <w:ind w:leftChars="100" w:left="200" w:firstLineChars="200" w:firstLine="418"/>
-        <w:textAlignment w:val="baseline"/>
-        <w:rPr>
-          <w:rFonts w:ascii="나눔명조" w:eastAsia="나눔명조" w:hAnsi="나눔명조" w:cs="Gulim"/>
-          <w:color w:val="000000"/>
-          <w:kern w:val="0"/>
-          <w:szCs w:val="20"/>
-        </w:rPr>
-      </w:pPr>
-      <w:r>
-        <w:rPr>
-          <w:rFonts w:ascii="나눔명조" w:eastAsia="나눔명조" w:hAnsi="나눔명조" w:cs="Gulim" w:hint="eastAsia"/>
-          <w:color w:val="000000"/>
-          <w:kern w:val="0"/>
-          <w:sz w:val="22"/>
-        </w:rPr>
-        <w:t>·</w:t>
-      </w:r>
-    </w:p>
-    <w:p>
-      <w:pPr>
-        <w:pStyle w:val="a"/>
-        <w:snapToGrid/>
-        <w:spacing w:line="240" w:lineRule="auto"/>
-        <w:rPr>
-          <w:rFonts w:ascii="나눔명조" w:eastAsia="나눔명조" w:hAnsi="나눔명조" w:cs="KoPubWorld바탕체 Medium"/>
-          <w:sz w:val="22"/>
-          <w:szCs w:val="22"/>
-        </w:rPr>
-      </w:pPr>
-    </w:p>
-    <w:p>
-      <w:pPr>
-        <w:pStyle w:val="a"/>
-        <w:snapToGrid/>
-        <w:spacing w:line="240" w:lineRule="auto"/>
-        <w:rPr>
-          <w:rFonts w:ascii="나눔명조" w:eastAsia="나눔명조" w:hAnsi="나눔명조" w:cs="KoPubWorld바탕체 Medium"/>
-          <w:sz w:val="22"/>
-          <w:szCs w:val="22"/>
-        </w:rPr>
-      </w:pPr>
-      <w:r>
-        <w:rPr>
-          <w:rFonts w:ascii="나눔명조" w:eastAsia="나눔명조" w:hAnsi="나눔명조" w:cs="KoPubWorld바탕체 Medium"/>
-          <w:sz w:val="22"/>
-          <w:szCs w:val="22"/>
-        </w:rPr>
-        <w:t xml:space="preserve">  </w:t>
-      </w:r>
-      <w:r>
-        <w:rPr>
-          <w:rFonts w:ascii="나눔명조" w:eastAsia="나눔명조" w:hAnsi="나눔명조" w:cs="KoPubWorld바탕체 Medium" w:hint="eastAsia"/>
-          <w:sz w:val="22"/>
-          <w:szCs w:val="22"/>
-        </w:rPr>
-        <w:t>○</w:t>
-      </w:r>
-      <w:r>
-        <w:rPr>
-          <w:rFonts w:ascii="나눔명조" w:eastAsia="나눔명조" w:hAnsi="나눔명조" w:cs="KoPubWorld바탕체 Medium"/>
-          <w:sz w:val="22"/>
-          <w:szCs w:val="22"/>
-        </w:rPr>
-        <w:t xml:space="preserve"> </w:t>
-      </w:r>
-      <w:r>
-        <w:rPr>
-          <w:rFonts w:ascii="나눔명조" w:eastAsia="나눔명조" w:hAnsi="나눔명조" w:cs="KoPubWorld바탕체 Medium" w:hint="eastAsia"/>
-          <w:sz w:val="22"/>
-          <w:szCs w:val="22"/>
-        </w:rPr>
         <w:t>기술 공부 내용 및 적용 방안</w:t>
+      </w:r>
+      <w:r>
+        <w:rPr>
+          <w:rFonts w:ascii="나눔명조" w:eastAsia="나눔명조" w:hAnsi="나눔명조" w:cs="KoPubWorld바탕체 Medium"/>
+          <w:color w:val="FF0000"/>
+          <w:sz w:val="22"/>
+          <w:szCs w:val="22"/>
+        </w:rPr>
+        <w:t>(</w:t>
+      </w:r>
+      <w:r>
+        <w:rPr>
+          <w:rFonts w:ascii="나눔명조" w:eastAsia="나눔명조" w:hAnsi="나눔명조" w:cs="KoPubWorld바탕체 Medium" w:hint="eastAsia"/>
+          <w:color w:val="FF0000"/>
+          <w:sz w:val="22"/>
+          <w:szCs w:val="22"/>
+        </w:rPr>
+        <w:t>유진,</w:t>
+      </w:r>
+      <w:r>
+        <w:rPr>
+          <w:rFonts w:ascii="나눔명조" w:eastAsia="나눔명조" w:hAnsi="나눔명조" w:cs="KoPubWorld바탕체 Medium"/>
+          <w:color w:val="FF0000"/>
+          <w:sz w:val="22"/>
+          <w:szCs w:val="22"/>
+        </w:rPr>
+        <w:t xml:space="preserve"> </w:t>
+      </w:r>
+      <w:r>
+        <w:rPr>
+          <w:rFonts w:ascii="나눔명조" w:eastAsia="나눔명조" w:hAnsi="나눔명조" w:cs="KoPubWorld바탕체 Medium" w:hint="eastAsia"/>
+          <w:color w:val="FF0000"/>
+          <w:sz w:val="22"/>
+          <w:szCs w:val="22"/>
+        </w:rPr>
+        <w:t>형식,</w:t>
+      </w:r>
+      <w:r>
+        <w:rPr>
+          <w:rFonts w:ascii="나눔명조" w:eastAsia="나눔명조" w:hAnsi="나눔명조" w:cs="KoPubWorld바탕체 Medium"/>
+          <w:color w:val="FF0000"/>
+          <w:sz w:val="22"/>
+          <w:szCs w:val="22"/>
+        </w:rPr>
+        <w:t xml:space="preserve"> </w:t>
+      </w:r>
+      <w:r>
+        <w:rPr>
+          <w:rFonts w:ascii="나눔명조" w:eastAsia="나눔명조" w:hAnsi="나눔명조" w:cs="KoPubWorld바탕체 Medium" w:hint="eastAsia"/>
+          <w:color w:val="FF0000"/>
+          <w:sz w:val="22"/>
+          <w:szCs w:val="22"/>
+        </w:rPr>
+        <w:t>준영</w:t>
+      </w:r>
+      <w:r>
+        <w:rPr>
+          <w:rFonts w:ascii="나눔명조" w:eastAsia="나눔명조" w:hAnsi="나눔명조" w:cs="KoPubWorld바탕체 Medium"/>
+          <w:color w:val="FF0000"/>
+          <w:sz w:val="22"/>
+          <w:szCs w:val="22"/>
+        </w:rPr>
+        <w:t>)</w:t>
       </w:r>
     </w:p>
     <w:p>
@@ -10412,8 +10753,8 @@
         <w:gridCol w:w="531"/>
         <w:gridCol w:w="701"/>
         <w:gridCol w:w="1016"/>
-        <w:gridCol w:w="2268"/>
-        <w:gridCol w:w="4957"/>
+        <w:gridCol w:w="1985"/>
+        <w:gridCol w:w="5240"/>
       </w:tblGrid>
       <w:tr>
         <w:trPr>
@@ -10534,7 +10875,7 @@
         </w:tc>
         <w:tc>
           <w:tcPr>
-            <w:tcW w:w="2268" w:type="dxa"/>
+            <w:tcW w:w="1985" w:type="dxa"/>
             <w:tcBorders>
               <w:top w:val="single" w:sz="2" w:space="0" w:color="000000"/>
               <w:left w:val="single" w:sz="2" w:space="0" w:color="000000"/>
@@ -10632,7 +10973,7 @@
         </w:tc>
         <w:tc>
           <w:tcPr>
-            <w:tcW w:w="4957" w:type="dxa"/>
+            <w:tcW w:w="5240" w:type="dxa"/>
             <w:tcBorders>
               <w:top w:val="single" w:sz="2" w:space="0" w:color="000000"/>
               <w:left w:val="single" w:sz="2" w:space="0" w:color="000000"/>
@@ -10936,7 +11277,7 @@
         </w:tc>
         <w:tc>
           <w:tcPr>
-            <w:tcW w:w="2268" w:type="dxa"/>
+            <w:tcW w:w="1985" w:type="dxa"/>
             <w:tcBorders>
               <w:top w:val="double" w:sz="10" w:space="0" w:color="000000"/>
               <w:left w:val="single" w:sz="2" w:space="0" w:color="000000"/>
@@ -10959,7 +11300,7 @@
         </w:tc>
         <w:tc>
           <w:tcPr>
-            <w:tcW w:w="4957" w:type="dxa"/>
+            <w:tcW w:w="5240" w:type="dxa"/>
             <w:tcBorders>
               <w:top w:val="double" w:sz="10" w:space="0" w:color="000000"/>
               <w:left w:val="single" w:sz="2" w:space="0" w:color="000000"/>
@@ -11728,7 +12069,7 @@
         </w:tc>
         <w:tc>
           <w:tcPr>
-            <w:tcW w:w="2268" w:type="dxa"/>
+            <w:tcW w:w="1985" w:type="dxa"/>
             <w:tcBorders>
               <w:top w:val="single" w:sz="2" w:space="0" w:color="000000"/>
               <w:left w:val="single" w:sz="2" w:space="0" w:color="000000"/>
@@ -11751,7 +12092,7 @@
         </w:tc>
         <w:tc>
           <w:tcPr>
-            <w:tcW w:w="4957" w:type="dxa"/>
+            <w:tcW w:w="5240" w:type="dxa"/>
             <w:tcBorders>
               <w:top w:val="single" w:sz="2" w:space="0" w:color="000000"/>
               <w:left w:val="single" w:sz="2" w:space="0" w:color="000000"/>
@@ -11816,7 +12157,7 @@
               <w:spacing w:line="240" w:lineRule="auto"/>
               <w:ind w:left="419" w:hanging="419"/>
               <w:rPr>
-                <w:rFonts w:ascii="나눔명조" w:eastAsia="나눔명조" w:hAnsi="나눔명조" w:cs="KoPubWorld바탕체 Medium"/>
+                <w:rFonts w:ascii="나눔명조" w:eastAsia="나눔명조" w:hAnsi="나눔명조" w:cs="KoPubWorld바탕체 Medium" w:hint="eastAsia"/>
                 <w:sz w:val="22"/>
                 <w:szCs w:val="22"/>
               </w:rPr>
@@ -11828,6 +12169,22 @@
                 <w:szCs w:val="22"/>
               </w:rPr>
               <w:t xml:space="preserve">  - </w:t>
+            </w:r>
+            <w:r>
+              <w:rPr>
+                <w:rFonts w:ascii="나눔명조" w:eastAsia="나눔명조" w:hAnsi="나눔명조" w:cs="KoPubWorld바탕체 Medium" w:hint="eastAsia"/>
+                <w:sz w:val="22"/>
+                <w:szCs w:val="22"/>
+              </w:rPr>
+              <w:t>C</w:t>
+            </w:r>
+            <w:r>
+              <w:rPr>
+                <w:rFonts w:ascii="나눔명조" w:eastAsia="나눔명조" w:hAnsi="나눔명조" w:cs="KoPubWorld바탕체 Medium"/>
+                <w:sz w:val="22"/>
+                <w:szCs w:val="22"/>
+              </w:rPr>
+              <w:t>, C++, Python</w:t>
             </w:r>
           </w:p>
           <w:p>
@@ -12231,7 +12588,7 @@
         </w:tc>
         <w:tc>
           <w:tcPr>
-            <w:tcW w:w="2268" w:type="dxa"/>
+            <w:tcW w:w="1985" w:type="dxa"/>
             <w:tcBorders>
               <w:top w:val="single" w:sz="2" w:space="0" w:color="000000"/>
               <w:left w:val="single" w:sz="2" w:space="0" w:color="000000"/>
@@ -12254,7 +12611,7 @@
         </w:tc>
         <w:tc>
           <w:tcPr>
-            <w:tcW w:w="4957" w:type="dxa"/>
+            <w:tcW w:w="5240" w:type="dxa"/>
             <w:tcBorders>
               <w:top w:val="single" w:sz="2" w:space="0" w:color="000000"/>
               <w:left w:val="single" w:sz="2" w:space="0" w:color="000000"/>
